--- a/posters/ProductBrochure_SBSC.docx
+++ b/posters/ProductBrochure_SBSC.docx
@@ -17,206 +17,18 @@
           <w:lang w:bidi="te-IN"/>
         </w:rPr>
         <w:pict>
-          <v:group id="_x0000_s1038" style="position:absolute;margin-left:-43.4pt;margin-top:75.25pt;width:825.4pt;height:133.3pt;z-index:251667456" coordorigin="266,3732" coordsize="16508,2666">
-            <v:roundrect id="_x0000_s1028" style="position:absolute;left:266;top:3732;width:2637;height:2666;visibility:visible;mso-wrap-distance-left:12pt;mso-wrap-distance-top:12pt;mso-wrap-distance-right:12pt;mso-wrap-distance-bottom:12pt;mso-position-horizontal-relative:margin;mso-position-vertical-relative:line" arcsize="13107f" wrapcoords="1469 0 1029 162 0 2111 -73 4710 -73 18514 661 20788 1322 21438 1469 21438 20057 21438 20204 21438 20865 20788 21600 18514 21600 4710 21527 2111 20498 162 20057 0 1469 0" fillcolor="#f8ba00" stroked="f" strokeweight="1pt">
+          <v:group id="_x0000_s1040" style="position:absolute;margin-left:-51pt;margin-top:7.5pt;width:833pt;height:473.25pt;z-index:251668480" coordorigin="114,2377" coordsize="16660,9465">
+            <v:roundrect id="_x0000_s1027" style="position:absolute;left:322;top:2377;width:16206;height:1283;visibility:visible;mso-wrap-distance-left:12pt;mso-wrap-distance-top:12pt;mso-wrap-distance-right:12pt;mso-wrap-distance-bottom:12pt;mso-position-horizontal-relative:margin;mso-position-vertical-relative:line" arcsize="13107f" fillcolor="#00a2ff" stroked="f" strokeweight="1pt">
               <v:stroke miterlimit="4" joinstyle="miter"/>
-              <v:textbox style="mso-next-textbox:#_x0000_s1028">
-                <w:txbxContent>
-                  <w:p>
-                    <w:pPr>
-                      <w:pStyle w:val="Label"/>
-                      <w:jc w:val="both"/>
-                    </w:pPr>
-                    <w:r>
-                      <w:rPr>
-                        <w:sz w:val="28"/>
-                        <w:szCs w:val="28"/>
-                      </w:rPr>
-                      <w:t>Initial Prototype:</w:t>
-                    </w:r>
-                    <w:r>
-                      <w:rPr>
-                        <w:sz w:val="28"/>
-                        <w:szCs w:val="28"/>
-                      </w:rPr>
-                      <w:t xml:space="preserve"> </w:t>
-                    </w:r>
-                    <w:r>
-                      <w:rPr>
-                        <w:szCs w:val="28"/>
-                      </w:rPr>
-                      <w:t xml:space="preserve">We </w:t>
-                    </w:r>
-                    <w:r>
-                      <w:rPr>
-                        <w:rFonts w:hint="eastAsia"/>
-                        <w:szCs w:val="28"/>
-                      </w:rPr>
-                      <w:t>initially</w:t>
-                    </w:r>
-                    <w:r>
-                      <w:rPr>
-                        <w:szCs w:val="28"/>
-                      </w:rPr>
-                      <w:t xml:space="preserve"> start</w:t>
-                    </w:r>
-                    <w:r>
-                      <w:rPr>
-                        <w:szCs w:val="28"/>
-                      </w:rPr>
-                      <w:t>ed with Arduino</w:t>
-                    </w:r>
-                    <w:r>
-                      <w:rPr>
-                        <w:szCs w:val="28"/>
-                      </w:rPr>
-                      <w:t xml:space="preserve"> </w:t>
-                    </w:r>
-                    <w:r>
-                      <w:rPr>
-                        <w:szCs w:val="28"/>
-                      </w:rPr>
-                      <w:t>ADXL 335 and</w:t>
-                    </w:r>
-                    <w:r>
-                      <w:rPr>
-                        <w:szCs w:val="28"/>
-                      </w:rPr>
-                      <w:t xml:space="preserve"> GSM which sends SMS to the caretaker.</w:t>
-                    </w:r>
-                  </w:p>
-                </w:txbxContent>
-              </v:textbox>
-            </v:roundrect>
-            <v:roundrect id="_x0000_s1032" style="position:absolute;left:12922;top:3792;width:3852;height:2495;visibility:visible;mso-wrap-distance-left:12pt;mso-wrap-distance-top:12pt;mso-wrap-distance-right:12pt;mso-wrap-distance-bottom:12pt;mso-position-horizontal-relative:margin;mso-position-vertical-relative:line" arcsize="13107f" wrapcoords="1193 0 835 162 0 2111 -60 4710 -60 18514 537 20788 1074 21438 1193 21438 20347 21438 20466 21438 21003 20788 21600 18514 21600 4710 21540 2111 20705 162 20347 0 1193 0" fillcolor="#0076ba" stroked="f" strokeweight="1pt">
-              <v:stroke miterlimit="4" joinstyle="miter"/>
-              <v:textbox style="mso-next-textbox:#_x0000_s1032">
-                <w:txbxContent>
-                  <w:p>
-                    <w:pPr>
-                      <w:pStyle w:val="Label"/>
-                      <w:jc w:val="both"/>
-                      <w:rPr>
-                        <w:sz w:val="26"/>
-                        <w:szCs w:val="30"/>
-                      </w:rPr>
-                    </w:pPr>
-                    <w:r>
-                      <w:rPr>
-                        <w:sz w:val="30"/>
-                        <w:szCs w:val="30"/>
-                      </w:rPr>
-                      <w:t xml:space="preserve">Customer </w:t>
-                    </w:r>
-                    <w:r>
-                      <w:rPr>
-                        <w:sz w:val="30"/>
-                        <w:szCs w:val="30"/>
-                      </w:rPr>
-                      <w:t>Stories:</w:t>
-                    </w:r>
-                    <w:r>
-                      <w:rPr>
-                        <w:sz w:val="30"/>
-                        <w:szCs w:val="30"/>
-                      </w:rPr>
-                      <w:t xml:space="preserve"> </w:t>
-                    </w:r>
-                    <w:r>
-                      <w:rPr>
-                        <w:szCs w:val="30"/>
-                      </w:rPr>
-                      <w:t>We visited an old</w:t>
-                    </w:r>
-                    <w:r>
-                      <w:rPr>
-                        <w:szCs w:val="30"/>
-                      </w:rPr>
-                      <w:t xml:space="preserve"> </w:t>
-                    </w:r>
-                    <w:r>
-                      <w:rPr>
-                        <w:szCs w:val="30"/>
-                      </w:rPr>
-                      <w:t>age home</w:t>
-                    </w:r>
-                    <w:r>
-                      <w:rPr>
-                        <w:szCs w:val="30"/>
-                      </w:rPr>
-                      <w:t xml:space="preserve"> at </w:t>
-                    </w:r>
-                    <w:r>
-                      <w:rPr>
-                        <w:szCs w:val="30"/>
-                      </w:rPr>
-                      <w:t xml:space="preserve"> Nizampet</w:t>
-                    </w:r>
-                    <w:r>
-                      <w:rPr>
-                        <w:szCs w:val="30"/>
-                      </w:rPr>
-                      <w:t xml:space="preserve"> </w:t>
-                    </w:r>
-                    <w:r>
-                      <w:rPr>
-                        <w:rFonts w:hint="eastAsia"/>
-                        <w:szCs w:val="30"/>
-                      </w:rPr>
-                      <w:t>and tested on senior people</w:t>
-                    </w:r>
-                    <w:r>
-                      <w:rPr>
-                        <w:szCs w:val="30"/>
-                      </w:rPr>
-                      <w:t xml:space="preserve"> </w:t>
-                    </w:r>
-                    <w:r>
-                      <w:rPr>
-                        <w:szCs w:val="30"/>
-                      </w:rPr>
-                      <w:t>by which we found some drawbacks</w:t>
-                    </w:r>
-                    <w:r>
-                      <w:rPr>
-                        <w:szCs w:val="30"/>
-                      </w:rPr>
-                      <w:t xml:space="preserve"> in pro</w:t>
-                    </w:r>
-                    <w:r>
-                      <w:rPr>
-                        <w:szCs w:val="30"/>
-                      </w:rPr>
-                      <w:t xml:space="preserve">duct and improvised it by using </w:t>
-                    </w:r>
-                    <w:r>
-                      <w:rPr>
-                        <w:szCs w:val="30"/>
-                      </w:rPr>
-                      <w:t>voice assistant</w:t>
-                    </w:r>
-                    <w:r>
-                      <w:rPr>
-                        <w:sz w:val="26"/>
-                        <w:szCs w:val="30"/>
-                      </w:rPr>
-                      <w:t>.</w:t>
-                    </w:r>
-                  </w:p>
-                </w:txbxContent>
-              </v:textbox>
-            </v:roundrect>
-            <v:roundrect id="_x0000_s1030" style="position:absolute;left:3003;top:3732;width:7096;height:2666;visibility:visible;mso-wrap-distance-left:12pt;mso-wrap-distance-top:12pt;mso-wrap-distance-right:12pt;mso-wrap-distance-bottom:12pt;mso-position-horizontal-relative:margin;mso-position-vertical-relative:line" arcsize="13107f" fillcolor="#1db100" stroked="f" strokeweight="1pt">
-              <v:stroke miterlimit="4" joinstyle="miter"/>
-              <v:textbox style="mso-next-textbox:#_x0000_s1030">
+              <v:textbox style="mso-next-textbox:#_x0000_s1027">
                 <w:txbxContent>
                   <w:p>
                     <w:pPr>
                       <w:pStyle w:val="Label"/>
                       <w:jc w:val="left"/>
                       <w:rPr>
-                        <w:sz w:val="30"/>
-                        <w:szCs w:val="30"/>
+                        <w:sz w:val="26"/>
+                        <w:szCs w:val="28"/>
                       </w:rPr>
                     </w:pPr>
                     <w:r>
@@ -224,7 +36,165 @@
                         <w:sz w:val="30"/>
                         <w:szCs w:val="30"/>
                       </w:rPr>
-                      <w:t>Business:</w:t>
+                      <w:t>Problem:</w:t>
+                    </w:r>
+                    <w:r>
+                      <w:rPr>
+                        <w:sz w:val="30"/>
+                        <w:szCs w:val="30"/>
+                      </w:rPr>
+                      <w:t xml:space="preserve"> </w:t>
+                    </w:r>
+                    <w:r>
+                      <w:rPr>
+                        <w:sz w:val="26"/>
+                        <w:szCs w:val="28"/>
+                      </w:rPr>
+                      <w:t>Continuous monitoring and assistance for senior</w:t>
+                    </w:r>
+                    <w:r>
+                      <w:rPr>
+                        <w:sz w:val="26"/>
+                        <w:szCs w:val="28"/>
+                      </w:rPr>
+                      <w:t xml:space="preserve"> citizens is difficult which results</w:t>
+                    </w:r>
+                    <w:r>
+                      <w:rPr>
+                        <w:sz w:val="26"/>
+                        <w:szCs w:val="28"/>
+                      </w:rPr>
+                      <w:t xml:space="preserve"> in improper healthcare</w:t>
+                    </w:r>
+                    <w:r>
+                      <w:rPr>
+                        <w:sz w:val="26"/>
+                        <w:szCs w:val="28"/>
+                      </w:rPr>
+                      <w:t>.</w:t>
+                    </w:r>
+                  </w:p>
+                  <w:p>
+                    <w:pPr>
+                      <w:pStyle w:val="Label"/>
+                      <w:jc w:val="left"/>
+                      <w:rPr>
+                        <w:color w:val="FFFFFF" w:themeColor="background1"/>
+                        <w:sz w:val="26"/>
+                        <w:szCs w:val="28"/>
+                      </w:rPr>
+                    </w:pPr>
+                  </w:p>
+                  <w:p>
+                    <w:pPr>
+                      <w:pStyle w:val="Label"/>
+                      <w:jc w:val="left"/>
+                      <w:rPr>
+                        <w:color w:val="FFFFFF" w:themeColor="background1"/>
+                        <w:sz w:val="26"/>
+                        <w:szCs w:val="26"/>
+                      </w:rPr>
+                    </w:pPr>
+                    <w:r>
+                      <w:rPr>
+                        <w:color w:val="FFFFFF" w:themeColor="background1"/>
+                        <w:sz w:val="30"/>
+                        <w:szCs w:val="30"/>
+                      </w:rPr>
+                      <w:t>Product:</w:t>
+                    </w:r>
+                    <w:r>
+                      <w:rPr>
+                        <w:color w:val="FFFFFF" w:themeColor="background1"/>
+                        <w:sz w:val="30"/>
+                        <w:szCs w:val="30"/>
+                      </w:rPr>
+                      <w:t xml:space="preserve"> </w:t>
+                    </w:r>
+                    <w:r>
+                      <w:rPr>
+                        <w:rFonts w:ascii="Times New Roman" w:eastAsia="Times New Roman" w:hAnsi="Times New Roman" w:cs="Times New Roman"/>
+                        <w:color w:val="FFFFFF" w:themeColor="background1"/>
+                        <w:sz w:val="26"/>
+                        <w:szCs w:val="26"/>
+                      </w:rPr>
+                      <w:t>A gesture based band that notifies the needs to the c</w:t>
+                    </w:r>
+                    <w:r>
+                      <w:rPr>
+                        <w:rFonts w:ascii="Times New Roman" w:eastAsia="Times New Roman" w:hAnsi="Times New Roman" w:cs="Times New Roman"/>
+                        <w:color w:val="FFFFFF" w:themeColor="background1"/>
+                        <w:sz w:val="26"/>
+                        <w:szCs w:val="26"/>
+                      </w:rPr>
+                      <w:t>are taker and</w:t>
+                    </w:r>
+                    <w:r>
+                      <w:rPr>
+                        <w:rFonts w:ascii="Times New Roman" w:eastAsia="Times New Roman" w:hAnsi="Times New Roman" w:cs="Times New Roman"/>
+                        <w:color w:val="FFFFFF" w:themeColor="background1"/>
+                        <w:sz w:val="26"/>
+                        <w:szCs w:val="26"/>
+                      </w:rPr>
+                      <w:t xml:space="preserve"> also detects and alerts the fall</w:t>
+                    </w:r>
+                    <w:r>
+                      <w:rPr>
+                        <w:rFonts w:ascii="Times New Roman" w:eastAsia="Times New Roman" w:hAnsi="Times New Roman" w:cs="Times New Roman"/>
+                        <w:color w:val="FFFFFF" w:themeColor="background1"/>
+                        <w:sz w:val="26"/>
+                        <w:szCs w:val="26"/>
+                      </w:rPr>
+                      <w:t xml:space="preserve"> </w:t>
+                    </w:r>
+                    <w:r>
+                      <w:rPr>
+                        <w:rFonts w:ascii="Times New Roman" w:eastAsia="Times New Roman" w:hAnsi="Times New Roman" w:cs="Times New Roman"/>
+                        <w:color w:val="FFFFFF" w:themeColor="background1"/>
+                        <w:sz w:val="26"/>
+                        <w:szCs w:val="26"/>
+                      </w:rPr>
+                      <w:t>of senior citizen</w:t>
+                    </w:r>
+                    <w:r>
+                      <w:rPr>
+                        <w:rFonts w:ascii="Times New Roman" w:eastAsia="Times New Roman" w:hAnsi="Times New Roman" w:cs="Times New Roman"/>
+                        <w:color w:val="FFFFFF" w:themeColor="background1"/>
+                        <w:sz w:val="26"/>
+                        <w:szCs w:val="26"/>
+                      </w:rPr>
+                      <w:t>.</w:t>
+                    </w:r>
+                  </w:p>
+                  <w:p>
+                    <w:pPr>
+                      <w:rPr>
+                        <w:sz w:val="26"/>
+                        <w:szCs w:val="26"/>
+                      </w:rPr>
+                    </w:pPr>
+                  </w:p>
+                </w:txbxContent>
+              </v:textbox>
+            </v:roundrect>
+            <v:roundrect id="_x0000_s1029" style="position:absolute;left:114;top:6455;width:8289;height:5387;visibility:visible;mso-wrap-distance-left:12pt;mso-wrap-distance-top:12pt;mso-wrap-distance-right:12pt;mso-wrap-distance-bottom:12pt;mso-position-horizontal-relative:margin;mso-position-vertical-relative:line" arcsize="13107f" wrapcoords="2200 0 1800 67 800 869 560 1538 280 2140 0 3210 -40 4280 -40 17253 0 18189 200 19259 680 20463 1680 21399 2080 21533 2200 21533 19360 21533 19480 21533 19880 21399 20880 20463 21360 19259 21560 18189 21600 17253 21600 4280 21560 3210 21280 2140 20880 1271 20800 869 19760 67 19360 0 2200 0" fillcolor="#ff968d" stroked="f" strokeweight="1pt">
+              <v:stroke miterlimit="4" joinstyle="miter"/>
+              <v:textbox style="mso-next-textbox:#_x0000_s1029">
+                <w:txbxContent>
+                  <w:p>
+                    <w:pPr>
+                      <w:pStyle w:val="Label"/>
+                      <w:jc w:val="left"/>
+                    </w:pPr>
+                    <w:r>
+                      <w:rPr>
+                        <w:sz w:val="30"/>
+                        <w:szCs w:val="30"/>
+                      </w:rPr>
+                      <w:t>Progress</w:t>
+                    </w:r>
+                    <w:r>
+                      <w:t>:</w:t>
                     </w:r>
                   </w:p>
                   <w:p>
@@ -232,140 +202,626 @@
                       <w:pStyle w:val="Label"/>
                       <w:numPr>
                         <w:ilvl w:val="0"/>
-                        <w:numId w:val="12"/>
+                        <w:numId w:val="1"/>
                       </w:numPr>
-                      <w:ind w:left="270" w:hanging="180"/>
                       <w:jc w:val="left"/>
+                    </w:pPr>
+                    <w:r>
                       <w:rPr>
-                        <w:rFonts w:ascii="Times New Roman" w:hAnsi="Times New Roman" w:cs="Times New Roman"/>
+                        <w:sz w:val="26"/>
                       </w:rPr>
+                      <w:t xml:space="preserve">Week1: </w:t>
+                    </w:r>
+                    <w:r>
+                      <w:t>Replaced ADXL with MPU 6050 to get accuracy in gestures</w:t>
+                    </w:r>
+                    <w:r>
+                      <w:t>.</w:t>
+                    </w:r>
+                  </w:p>
+                  <w:p>
+                    <w:pPr>
+                      <w:pStyle w:val="Label"/>
+                      <w:jc w:val="left"/>
                     </w:pPr>
-                    <w:r>
-                      <w:t>We approached senior citizens and got valuable responses</w:t>
-                    </w:r>
-                    <w:r>
-                      <w:t xml:space="preserve"> </w:t>
-                    </w:r>
-                    <w:r>
-                      <w:t>from them</w:t>
-                    </w:r>
-                    <w:r>
-                      <w:t>.</w:t>
-                    </w:r>
                   </w:p>
                   <w:p>
                     <w:pPr>
                       <w:pStyle w:val="Label"/>
                       <w:numPr>
                         <w:ilvl w:val="0"/>
-                        <w:numId w:val="12"/>
+                        <w:numId w:val="1"/>
                       </w:numPr>
-                      <w:ind w:left="270" w:hanging="180"/>
                       <w:jc w:val="left"/>
+                    </w:pPr>
+                    <w:r>
+                      <w:t>Week2: Based on rev</w:t>
+                    </w:r>
+                    <w:r>
+                      <w:t xml:space="preserve">iews, we added ML to our </w:t>
+                    </w:r>
+                    <w:r>
+                      <w:t xml:space="preserve"> product</w:t>
+                    </w:r>
+                    <w:r>
+                      <w:t xml:space="preserve"> and replaced</w:t>
+                    </w:r>
+                    <w:r>
+                      <w:t xml:space="preserve"> Ardu</w:t>
+                    </w:r>
+                    <w:r>
+                      <w:t>in</w:t>
+                    </w:r>
+                    <w:r>
+                      <w:t xml:space="preserve">o </w:t>
+                    </w:r>
+                    <w:r>
                       <w:rPr>
-                        <w:rFonts w:ascii="Times New Roman" w:hAnsi="Times New Roman" w:cs="Times New Roman"/>
+                        <w:rFonts w:hint="eastAsia"/>
                       </w:rPr>
-                    </w:pPr>
+                      <w:t>with</w:t>
+                    </w:r>
+                    <w:r>
+                      <w:t xml:space="preserve"> R</w:t>
+                    </w:r>
                     <w:r>
                       <w:rPr>
-                        <w:sz w:val="26"/>
+                        <w:rFonts w:hint="eastAsia"/>
                       </w:rPr>
-                      <w:t>The prod</w:t>
-                    </w:r>
-                    <w:r>
-                      <w:rPr>
-                        <w:sz w:val="26"/>
-                      </w:rPr>
-                      <w:t xml:space="preserve">uct will be sold at 15000/- and </w:t>
-                    </w:r>
-                    <w:r>
-                      <w:rPr>
-                        <w:sz w:val="26"/>
-                      </w:rPr>
-                      <w:t>expected revenue is</w:t>
-                    </w:r>
-                    <w:r>
-                      <w:rPr>
-                        <w:sz w:val="26"/>
-                      </w:rPr>
-                      <w:t xml:space="preserve"> </w:t>
+                      <w:t>aspberry</w:t>
+                    </w:r>
+                    <w:r>
+                      <w:t xml:space="preserve"> Pi</w:t>
+                    </w:r>
+                    <w:r>
+                      <w:t>.</w:t>
                     </w:r>
                   </w:p>
                   <w:p>
                     <w:pPr>
                       <w:pStyle w:val="Label"/>
-                      <w:ind w:left="270"/>
                       <w:jc w:val="left"/>
-                      <w:rPr>
-                        <w:rFonts w:ascii="Times New Roman" w:hAnsi="Times New Roman" w:cs="Times New Roman"/>
-                      </w:rPr>
                     </w:pPr>
-                    <w:r>
-                      <w:rPr>
-                        <w:rFonts w:ascii="Times New Roman" w:hAnsi="Times New Roman" w:cs="Times New Roman"/>
-                      </w:rPr>
-                      <w:t>50,000/-</w:t>
-                    </w:r>
                   </w:p>
                   <w:p>
                     <w:pPr>
                       <w:pStyle w:val="Label"/>
                       <w:numPr>
                         <w:ilvl w:val="0"/>
-                        <w:numId w:val="12"/>
+                        <w:numId w:val="1"/>
                       </w:numPr>
-                      <w:ind w:left="270" w:hanging="180"/>
                       <w:jc w:val="left"/>
+                    </w:pPr>
+                    <w:r>
+                      <w:t>Week3</w:t>
+                    </w:r>
+                    <w:r>
+                      <w:t>: Visited an old age home</w:t>
+                    </w:r>
+                    <w:r>
+                      <w:t>. B</w:t>
+                    </w:r>
+                    <w:r>
+                      <w:t>ased on the feedback</w:t>
+                    </w:r>
+                    <w:r>
+                      <w:t>,</w:t>
+                    </w:r>
+                    <w:r>
+                      <w:t xml:space="preserve"> </w:t>
+                    </w:r>
+                    <w:r>
+                      <w:t xml:space="preserve">reduced </w:t>
+                    </w:r>
+                    <w:r>
+                      <w:t xml:space="preserve"> </w:t>
+                    </w:r>
+                    <w:r>
+                      <w:t>the weight of the band</w:t>
+                    </w:r>
+                    <w:r>
+                      <w:t xml:space="preserve"> and worked on fall detection</w:t>
+                    </w:r>
+                    <w:r>
+                      <w:t>.</w:t>
+                    </w:r>
+                  </w:p>
+                  <w:p>
+                    <w:pPr>
+                      <w:pStyle w:val="Label"/>
+                      <w:jc w:val="left"/>
+                    </w:pPr>
+                    <w:r>
+                      <w:t xml:space="preserve"> </w:t>
+                    </w:r>
+                  </w:p>
+                  <w:p>
+                    <w:pPr>
+                      <w:pStyle w:val="Label"/>
+                      <w:numPr>
+                        <w:ilvl w:val="0"/>
+                        <w:numId w:val="1"/>
+                      </w:numPr>
+                      <w:jc w:val="left"/>
+                    </w:pPr>
+                    <w:r>
+                      <w:t>Week</w:t>
+                    </w:r>
+                    <w:r>
+                      <w:t>4: Included</w:t>
+                    </w:r>
+                    <w:r>
+                      <w:t xml:space="preserve"> voice assistant to the product.</w:t>
+                    </w:r>
+                  </w:p>
+                  <w:p>
+                    <w:pPr>
+                      <w:pStyle w:val="Label"/>
+                      <w:jc w:val="left"/>
+                    </w:pPr>
+                  </w:p>
+                  <w:p>
+                    <w:pPr>
+                      <w:pStyle w:val="Label"/>
+                      <w:numPr>
+                        <w:ilvl w:val="0"/>
+                        <w:numId w:val="1"/>
+                      </w:numPr>
+                      <w:jc w:val="left"/>
+                    </w:pPr>
+                    <w:r>
+                      <w:t>Week5: M</w:t>
+                    </w:r>
+                    <w:r>
+                      <w:t>o</w:t>
+                    </w:r>
+                    <w:r>
+                      <w:t>dified design to a compact form</w:t>
+                    </w:r>
+                    <w:r>
+                      <w:t xml:space="preserve"> </w:t>
+                    </w:r>
+                  </w:p>
+                  <w:p>
+                    <w:pPr>
+                      <w:pStyle w:val="ListParagraph"/>
                       <w:rPr>
-                        <w:rFonts w:ascii="Times New Roman" w:hAnsi="Times New Roman" w:cs="Times New Roman"/>
+                        <w:sz w:val="28"/>
                       </w:rPr>
                     </w:pPr>
-                    <w:r>
-                      <w:t xml:space="preserve">The </w:t>
-                    </w:r>
+                  </w:p>
+                  <w:p>
+                    <w:pPr>
+                      <w:pStyle w:val="Label"/>
+                      <w:numPr>
+                        <w:ilvl w:val="0"/>
+                        <w:numId w:val="1"/>
+                      </w:numPr>
+                      <w:jc w:val="left"/>
+                    </w:pPr>
                     <w:r>
                       <w:rPr>
-                        <w:rFonts w:hint="eastAsia"/>
+                        <w:sz w:val="26"/>
                       </w:rPr>
-                      <w:t>targeted</w:t>
-                    </w:r>
-                    <w:r>
-                      <w:t xml:space="preserve"> customers are</w:t>
-                    </w:r>
-                    <w:r>
-                      <w:t xml:space="preserve"> Old</w:t>
-                    </w:r>
-                    <w:r>
+                      <w:t>Week6</w:t>
+                    </w:r>
+                    <w:r>
+                      <w:rPr>
+                        <w:sz w:val="26"/>
+                      </w:rPr>
                       <w:t xml:space="preserve"> </w:t>
                     </w:r>
                     <w:r>
-                      <w:t>age Hom</w:t>
-                    </w:r>
-                    <w:r>
-                      <w:t>es, Caretakers for senior people and Hospitals</w:t>
-                    </w:r>
-                    <w:r>
-                      <w:t>.</w:t>
-                    </w:r>
+                      <w:rPr>
+                        <w:sz w:val="26"/>
+                      </w:rPr>
+                      <w:t xml:space="preserve">: </w:t>
+                    </w:r>
+                    <w:r>
+                      <w:t>Implemented final set of features for the product.</w:t>
+                    </w:r>
+                  </w:p>
+                  <w:p>
+                    <w:pPr>
+                      <w:pStyle w:val="ListParagraph"/>
+                      <w:rPr>
+                        <w:sz w:val="28"/>
+                      </w:rPr>
+                    </w:pPr>
+                  </w:p>
+                  <w:p>
+                    <w:pPr>
+                      <w:pStyle w:val="Label"/>
+                      <w:jc w:val="left"/>
+                    </w:pPr>
                   </w:p>
                 </w:txbxContent>
               </v:textbox>
             </v:roundrect>
-            <v:group id="_x0000_s1034" style="position:absolute;left:10361;top:3792;width:2432;height:2533;mso-wrap-distance-left:12pt;mso-wrap-distance-top:12pt;mso-wrap-distance-right:12pt;mso-wrap-distance-bottom:12pt;mso-position-horizontal-relative:page;mso-position-vertical-relative:line" coordsize="2479874,1941950">
-              <v:roundrect id="_x0000_s1035" style="position:absolute;width:2479874;height:1941950" arcsize="13107f" fillcolor="#1eb001" stroked="f" strokeweight="1pt">
+            <v:roundrect id="_x0000_s1031" style="position:absolute;left:8554;top:6615;width:8094;height:5065;visibility:visible;mso-wrap-distance-left:12pt;mso-wrap-distance-top:12pt;mso-wrap-distance-right:12pt;mso-wrap-distance-bottom:12pt;mso-position-horizontal-relative:margin;mso-position-vertical-relative:line" arcsize="13107f" wrapcoords="2276 0 1862 67 828 869 579 1538 290 2140 0 3210 -41 4280 -41 17253 0 18189 207 19259 703 20463 1738 21399 2152 21533 2276 21533 19283 21533 19407 21533 19821 21399 20855 20463 21352 19259 21559 18189 21600 17253 21600 4280 21559 3210 21269 2140 20855 1271 20772 869 19697 67 19283 0 2276 0" fillcolor="#ff9300" stroked="f" strokeweight="1pt">
+              <v:stroke miterlimit="4" joinstyle="miter"/>
+              <v:textbox style="mso-next-textbox:#_x0000_s1031">
+                <w:txbxContent>
+                  <w:p>
+                    <w:pPr>
+                      <w:pStyle w:val="Label"/>
+                      <w:jc w:val="left"/>
+                      <w:rPr>
+                        <w:rFonts w:ascii="Times New Roman" w:eastAsia="Yu Gothic Light" w:hAnsi="Times New Roman" w:cs="Times New Roman"/>
+                        <w:sz w:val="30"/>
+                        <w:szCs w:val="30"/>
+                      </w:rPr>
+                    </w:pPr>
+                    <w:r>
+                      <w:rPr>
+                        <w:rFonts w:ascii="Times New Roman" w:eastAsia="Yu Gothic Light" w:hAnsi="Times New Roman" w:cs="Times New Roman"/>
+                        <w:sz w:val="30"/>
+                        <w:szCs w:val="30"/>
+                      </w:rPr>
+                      <w:t>Contributors:</w:t>
+                    </w:r>
+                  </w:p>
+                  <w:p>
+                    <w:pPr>
+                      <w:pStyle w:val="Label"/>
+                      <w:numPr>
+                        <w:ilvl w:val="0"/>
+                        <w:numId w:val="9"/>
+                      </w:numPr>
+                      <w:ind w:left="180"/>
+                      <w:jc w:val="both"/>
+                      <w:rPr>
+                        <w:rFonts w:ascii="Times New Roman" w:eastAsia="Yu Gothic Light" w:hAnsi="Times New Roman" w:cs="Times New Roman"/>
+                        <w:sz w:val="26"/>
+                        <w:szCs w:val="26"/>
+                      </w:rPr>
+                    </w:pPr>
+                    <w:r>
+                      <w:rPr>
+                        <w:rFonts w:ascii="Times New Roman" w:eastAsia="Yu Gothic Light" w:hAnsi="Times New Roman" w:cs="Times New Roman"/>
+                        <w:sz w:val="26"/>
+                        <w:szCs w:val="26"/>
+                      </w:rPr>
+                      <w:t>Dr. Vijaya Kumari</w:t>
+                    </w:r>
+                    <w:r>
+                      <w:rPr>
+                        <w:rFonts w:ascii="Times New Roman" w:eastAsia="Yu Gothic Light" w:hAnsi="Times New Roman" w:cs="Times New Roman"/>
+                        <w:sz w:val="26"/>
+                        <w:szCs w:val="26"/>
+                      </w:rPr>
+                      <w:t xml:space="preserve"> helped us in finding the competitors in market.</w:t>
+                    </w:r>
+                  </w:p>
+                  <w:p>
+                    <w:pPr>
+                      <w:pStyle w:val="Label"/>
+                      <w:ind w:left="180"/>
+                      <w:jc w:val="both"/>
+                      <w:rPr>
+                        <w:rFonts w:ascii="Times New Roman" w:eastAsia="Yu Gothic Light" w:hAnsi="Times New Roman" w:cs="Times New Roman"/>
+                        <w:sz w:val="26"/>
+                        <w:szCs w:val="26"/>
+                      </w:rPr>
+                    </w:pPr>
+                  </w:p>
+                  <w:p>
+                    <w:pPr>
+                      <w:pStyle w:val="Label"/>
+                      <w:numPr>
+                        <w:ilvl w:val="0"/>
+                        <w:numId w:val="9"/>
+                      </w:numPr>
+                      <w:ind w:left="180"/>
+                      <w:jc w:val="both"/>
+                      <w:rPr>
+                        <w:rFonts w:ascii="Times New Roman" w:eastAsia="Yu Gothic Light" w:hAnsi="Times New Roman" w:cs="Times New Roman"/>
+                        <w:sz w:val="26"/>
+                        <w:szCs w:val="26"/>
+                      </w:rPr>
+                    </w:pPr>
+                    <w:r>
+                      <w:rPr>
+                        <w:rFonts w:ascii="Times New Roman" w:eastAsia="Yu Gothic Light" w:hAnsi="Times New Roman" w:cs="Times New Roman"/>
+                        <w:sz w:val="26"/>
+                        <w:szCs w:val="26"/>
+                      </w:rPr>
+                      <w:t>Mr. Sandeep has been</w:t>
+                    </w:r>
+                    <w:r>
+                      <w:rPr>
+                        <w:rFonts w:ascii="Times New Roman" w:eastAsia="Yu Gothic Light" w:hAnsi="Times New Roman" w:cs="Times New Roman"/>
+                        <w:sz w:val="26"/>
+                        <w:szCs w:val="26"/>
+                      </w:rPr>
+                      <w:t xml:space="preserve"> as</w:t>
+                    </w:r>
+                    <w:r>
+                      <w:rPr>
+                        <w:rFonts w:ascii="Times New Roman" w:eastAsia="Yu Gothic Light" w:hAnsi="Times New Roman" w:cs="Times New Roman"/>
+                        <w:sz w:val="26"/>
+                        <w:szCs w:val="26"/>
+                      </w:rPr>
+                      <w:t>sisting us in IOT &amp; ML since beginning</w:t>
+                    </w:r>
+                    <w:r>
+                      <w:rPr>
+                        <w:rFonts w:ascii="Times New Roman" w:eastAsia="Yu Gothic Light" w:hAnsi="Times New Roman" w:cs="Times New Roman"/>
+                        <w:sz w:val="26"/>
+                        <w:szCs w:val="26"/>
+                      </w:rPr>
+                      <w:t xml:space="preserve"> and helped us in finding proper channel to sell the product.</w:t>
+                    </w:r>
+                  </w:p>
+                  <w:p>
+                    <w:pPr>
+                      <w:pStyle w:val="Label"/>
+                      <w:jc w:val="both"/>
+                      <w:rPr>
+                        <w:rFonts w:ascii="Times New Roman" w:eastAsia="Yu Gothic Light" w:hAnsi="Times New Roman" w:cs="Times New Roman"/>
+                        <w:sz w:val="26"/>
+                        <w:szCs w:val="26"/>
+                      </w:rPr>
+                    </w:pPr>
+                  </w:p>
+                  <w:p>
+                    <w:pPr>
+                      <w:pStyle w:val="Label"/>
+                      <w:numPr>
+                        <w:ilvl w:val="0"/>
+                        <w:numId w:val="9"/>
+                      </w:numPr>
+                      <w:ind w:left="180"/>
+                      <w:jc w:val="both"/>
+                      <w:rPr>
+                        <w:rFonts w:ascii="Times New Roman" w:eastAsia="Yu Gothic Light" w:hAnsi="Times New Roman" w:cs="Times New Roman"/>
+                        <w:sz w:val="26"/>
+                        <w:szCs w:val="26"/>
+                      </w:rPr>
+                    </w:pPr>
+                    <w:r>
+                      <w:rPr>
+                        <w:rFonts w:ascii="Times New Roman" w:eastAsia="Yu Gothic Light" w:hAnsi="Times New Roman" w:cs="Times New Roman"/>
+                        <w:sz w:val="26"/>
+                        <w:szCs w:val="26"/>
+                      </w:rPr>
+                      <w:t>Mr. Badrinath helped us in establishing the business model in practical world.</w:t>
+                    </w:r>
+                  </w:p>
+                  <w:p>
+                    <w:pPr>
+                      <w:pStyle w:val="Label"/>
+                      <w:jc w:val="both"/>
+                      <w:rPr>
+                        <w:rFonts w:ascii="Times New Roman" w:eastAsia="Yu Gothic Light" w:hAnsi="Times New Roman" w:cs="Times New Roman"/>
+                        <w:sz w:val="26"/>
+                        <w:szCs w:val="26"/>
+                      </w:rPr>
+                    </w:pPr>
+                  </w:p>
+                  <w:p>
+                    <w:pPr>
+                      <w:pStyle w:val="Label"/>
+                      <w:numPr>
+                        <w:ilvl w:val="0"/>
+                        <w:numId w:val="9"/>
+                      </w:numPr>
+                      <w:ind w:left="180"/>
+                      <w:jc w:val="both"/>
+                      <w:rPr>
+                        <w:rFonts w:ascii="Times New Roman" w:eastAsia="Yu Gothic Light" w:hAnsi="Times New Roman" w:cs="Times New Roman"/>
+                        <w:sz w:val="26"/>
+                        <w:szCs w:val="30"/>
+                      </w:rPr>
+                    </w:pPr>
+                    <w:r>
+                      <w:rPr>
+                        <w:rFonts w:ascii="Times New Roman" w:eastAsia="Yu Gothic Light" w:hAnsi="Times New Roman" w:cs="Times New Roman"/>
+                        <w:sz w:val="26"/>
+                        <w:szCs w:val="26"/>
+                      </w:rPr>
+                      <w:t>All the sessions and external reviews helped us in building our product more efficiently.</w:t>
+                    </w:r>
+                  </w:p>
+                </w:txbxContent>
+              </v:textbox>
+            </v:roundrect>
+            <v:group id="_x0000_s1038" style="position:absolute;left:266;top:3732;width:16508;height:2666" coordorigin="266,3732" coordsize="16508,2666">
+              <v:roundrect id="_x0000_s1028" style="position:absolute;left:266;top:3732;width:2637;height:2666;visibility:visible;mso-wrap-distance-left:12pt;mso-wrap-distance-top:12pt;mso-wrap-distance-right:12pt;mso-wrap-distance-bottom:12pt;mso-position-horizontal-relative:margin;mso-position-vertical-relative:line" arcsize="13107f" wrapcoords="1469 0 1029 162 0 2111 -73 4710 -73 18514 661 20788 1322 21438 1469 21438 20057 21438 20204 21438 20865 20788 21600 18514 21600 4710 21527 2111 20498 162 20057 0 1469 0" fillcolor="#f8ba00" stroked="f" strokeweight="1pt">
                 <v:stroke miterlimit="4" joinstyle="miter"/>
-              </v:roundrect>
-              <v:shapetype id="_x0000_t202" coordsize="21600,21600" o:spt="202" path="m,l,21600r21600,l21600,xe">
-                <v:stroke joinstyle="miter"/>
-                <v:path gradientshapeok="t" o:connecttype="rect"/>
-              </v:shapetype>
-              <v:shape id="_x0000_s1036" type="#_x0000_t202" style="position:absolute;left:55797;top:55797;width:2368279;height:1830355" filled="f" stroked="f" strokeweight="1pt">
-                <v:stroke miterlimit="4"/>
-                <v:textbox style="mso-next-textbox:#_x0000_s1036">
+                <v:textbox style="mso-next-textbox:#_x0000_s1028">
                   <w:txbxContent>
                     <w:p>
                       <w:pPr>
-                        <w:pStyle w:val="LabelA"/>
+                        <w:pStyle w:val="Label"/>
+                        <w:jc w:val="both"/>
+                      </w:pPr>
+                      <w:r>
+                        <w:rPr>
+                          <w:sz w:val="28"/>
+                          <w:szCs w:val="28"/>
+                        </w:rPr>
+                        <w:t>Initial Prototype:</w:t>
+                      </w:r>
+                      <w:r>
+                        <w:rPr>
+                          <w:sz w:val="28"/>
+                          <w:szCs w:val="28"/>
+                        </w:rPr>
+                        <w:t xml:space="preserve"> </w:t>
+                      </w:r>
+                      <w:r>
+                        <w:rPr>
+                          <w:szCs w:val="28"/>
+                        </w:rPr>
+                        <w:t xml:space="preserve">We </w:t>
+                      </w:r>
+                      <w:r>
+                        <w:rPr>
+                          <w:rFonts w:hint="eastAsia"/>
+                          <w:szCs w:val="28"/>
+                        </w:rPr>
+                        <w:t>initially</w:t>
+                      </w:r>
+                      <w:r>
+                        <w:rPr>
+                          <w:szCs w:val="28"/>
+                        </w:rPr>
+                        <w:t xml:space="preserve"> start</w:t>
+                      </w:r>
+                      <w:r>
+                        <w:rPr>
+                          <w:szCs w:val="28"/>
+                        </w:rPr>
+                        <w:t>ed with Arduino</w:t>
+                      </w:r>
+                      <w:r>
+                        <w:rPr>
+                          <w:szCs w:val="28"/>
+                        </w:rPr>
+                        <w:t xml:space="preserve"> </w:t>
+                      </w:r>
+                      <w:r>
+                        <w:rPr>
+                          <w:szCs w:val="28"/>
+                        </w:rPr>
+                        <w:t>ADXL 335 and</w:t>
+                      </w:r>
+                      <w:r>
+                        <w:rPr>
+                          <w:szCs w:val="28"/>
+                        </w:rPr>
+                        <w:t xml:space="preserve"> GSM which sends SMS to the caretaker.</w:t>
+                      </w:r>
+                    </w:p>
+                  </w:txbxContent>
+                </v:textbox>
+              </v:roundrect>
+              <v:roundrect id="_x0000_s1032" style="position:absolute;left:12922;top:3792;width:3852;height:2495;visibility:visible;mso-wrap-distance-left:12pt;mso-wrap-distance-top:12pt;mso-wrap-distance-right:12pt;mso-wrap-distance-bottom:12pt;mso-position-horizontal-relative:margin;mso-position-vertical-relative:line" arcsize="13107f" wrapcoords="1193 0 835 162 0 2111 -60 4710 -60 18514 537 20788 1074 21438 1193 21438 20347 21438 20466 21438 21003 20788 21600 18514 21600 4710 21540 2111 20705 162 20347 0 1193 0" fillcolor="#0076ba" stroked="f" strokeweight="1pt">
+                <v:stroke miterlimit="4" joinstyle="miter"/>
+                <v:textbox style="mso-next-textbox:#_x0000_s1032">
+                  <w:txbxContent>
+                    <w:p>
+                      <w:pPr>
+                        <w:pStyle w:val="Label"/>
+                        <w:jc w:val="both"/>
+                        <w:rPr>
+                          <w:sz w:val="26"/>
+                          <w:szCs w:val="30"/>
+                        </w:rPr>
+                      </w:pPr>
+                      <w:r>
+                        <w:rPr>
+                          <w:sz w:val="30"/>
+                          <w:szCs w:val="30"/>
+                        </w:rPr>
+                        <w:t xml:space="preserve">Customer </w:t>
+                      </w:r>
+                      <w:r>
+                        <w:rPr>
+                          <w:sz w:val="30"/>
+                          <w:szCs w:val="30"/>
+                        </w:rPr>
+                        <w:t>Stories:</w:t>
+                      </w:r>
+                      <w:r>
+                        <w:rPr>
+                          <w:sz w:val="30"/>
+                          <w:szCs w:val="30"/>
+                        </w:rPr>
+                        <w:t xml:space="preserve"> </w:t>
+                      </w:r>
+                      <w:r>
+                        <w:rPr>
+                          <w:szCs w:val="30"/>
+                        </w:rPr>
+                        <w:t>We visited an old</w:t>
+                      </w:r>
+                      <w:r>
+                        <w:rPr>
+                          <w:szCs w:val="30"/>
+                        </w:rPr>
+                        <w:t xml:space="preserve"> </w:t>
+                      </w:r>
+                      <w:r>
+                        <w:rPr>
+                          <w:szCs w:val="30"/>
+                        </w:rPr>
+                        <w:t>age home</w:t>
+                      </w:r>
+                      <w:r>
+                        <w:rPr>
+                          <w:szCs w:val="30"/>
+                        </w:rPr>
+                        <w:t xml:space="preserve"> at </w:t>
+                      </w:r>
+                      <w:r>
+                        <w:rPr>
+                          <w:szCs w:val="30"/>
+                        </w:rPr>
+                        <w:t xml:space="preserve"> Nizampet</w:t>
+                      </w:r>
+                      <w:r>
+                        <w:rPr>
+                          <w:szCs w:val="30"/>
+                        </w:rPr>
+                        <w:t xml:space="preserve"> </w:t>
+                      </w:r>
+                      <w:r>
+                        <w:rPr>
+                          <w:rFonts w:hint="eastAsia"/>
+                          <w:szCs w:val="30"/>
+                        </w:rPr>
+                        <w:t>and tested on senior people</w:t>
+                      </w:r>
+                      <w:r>
+                        <w:rPr>
+                          <w:szCs w:val="30"/>
+                        </w:rPr>
+                        <w:t xml:space="preserve"> </w:t>
+                      </w:r>
+                      <w:r>
+                        <w:rPr>
+                          <w:szCs w:val="30"/>
+                        </w:rPr>
+                        <w:t>by which we found some drawbacks</w:t>
+                      </w:r>
+                      <w:r>
+                        <w:rPr>
+                          <w:szCs w:val="30"/>
+                        </w:rPr>
+                        <w:t xml:space="preserve"> in pro</w:t>
+                      </w:r>
+                      <w:r>
+                        <w:rPr>
+                          <w:szCs w:val="30"/>
+                        </w:rPr>
+                        <w:t xml:space="preserve">duct and improvised it by using </w:t>
+                      </w:r>
+                      <w:r>
+                        <w:rPr>
+                          <w:szCs w:val="30"/>
+                        </w:rPr>
+                        <w:t>voice assistant</w:t>
+                      </w:r>
+                      <w:r>
+                        <w:rPr>
+                          <w:sz w:val="26"/>
+                          <w:szCs w:val="30"/>
+                        </w:rPr>
+                        <w:t>.</w:t>
+                      </w:r>
+                    </w:p>
+                  </w:txbxContent>
+                </v:textbox>
+              </v:roundrect>
+              <v:roundrect id="_x0000_s1030" style="position:absolute;left:3003;top:3732;width:7096;height:2666;visibility:visible;mso-wrap-distance-left:12pt;mso-wrap-distance-top:12pt;mso-wrap-distance-right:12pt;mso-wrap-distance-bottom:12pt;mso-position-horizontal-relative:margin;mso-position-vertical-relative:line" arcsize="13107f" fillcolor="#1db100" stroked="f" strokeweight="1pt">
+                <v:stroke miterlimit="4" joinstyle="miter"/>
+                <v:textbox style="mso-next-textbox:#_x0000_s1030">
+                  <w:txbxContent>
+                    <w:p>
+                      <w:pPr>
+                        <w:pStyle w:val="Label"/>
                         <w:jc w:val="left"/>
                         <w:rPr>
                           <w:sz w:val="30"/>
@@ -377,48 +833,220 @@
                           <w:sz w:val="30"/>
                           <w:szCs w:val="30"/>
                         </w:rPr>
-                        <w:t>Technology:</w:t>
+                        <w:t>Business:</w:t>
                       </w:r>
                     </w:p>
                     <w:p>
                       <w:pPr>
-                        <w:pStyle w:val="LabelA"/>
+                        <w:pStyle w:val="Label"/>
+                        <w:numPr>
+                          <w:ilvl w:val="0"/>
+                          <w:numId w:val="12"/>
+                        </w:numPr>
+                        <w:ind w:left="270" w:hanging="180"/>
                         <w:jc w:val="left"/>
+                        <w:rPr>
+                          <w:rFonts w:ascii="Times New Roman" w:hAnsi="Times New Roman" w:cs="Times New Roman"/>
+                        </w:rPr>
                       </w:pPr>
                       <w:r>
-                        <w:t>Our technologies</w:t>
-                      </w:r>
-                      <w:r>
-                        <w:t xml:space="preserve"> involved in our product are</w:t>
-                      </w:r>
-                      <w:r>
-                        <w:t xml:space="preserve"> Internet of things</w:t>
+                        <w:t>We approached senior citizens and got valuable responses</w:t>
+                      </w:r>
+                      <w:r>
+                        <w:t xml:space="preserve"> </w:t>
+                      </w:r>
+                      <w:r>
+                        <w:t>from them</w:t>
+                      </w:r>
+                      <w:r>
+                        <w:t>.</w:t>
                       </w:r>
                     </w:p>
                     <w:p>
                       <w:pPr>
-                        <w:pStyle w:val="LabelA"/>
+                        <w:pStyle w:val="Label"/>
+                        <w:numPr>
+                          <w:ilvl w:val="0"/>
+                          <w:numId w:val="12"/>
+                        </w:numPr>
+                        <w:ind w:left="270" w:hanging="180"/>
                         <w:jc w:val="left"/>
+                        <w:rPr>
+                          <w:rFonts w:ascii="Times New Roman" w:hAnsi="Times New Roman" w:cs="Times New Roman"/>
+                        </w:rPr>
                       </w:pPr>
+                      <w:r>
+                        <w:rPr>
+                          <w:sz w:val="26"/>
+                        </w:rPr>
+                        <w:t>The prod</w:t>
+                      </w:r>
+                      <w:r>
+                        <w:rPr>
+                          <w:sz w:val="26"/>
+                        </w:rPr>
+                        <w:t xml:space="preserve">uct will be sold at 15000/- and </w:t>
+                      </w:r>
+                      <w:r>
+                        <w:rPr>
+                          <w:sz w:val="26"/>
+                        </w:rPr>
+                        <w:t>expected revenue is</w:t>
+                      </w:r>
+                      <w:r>
+                        <w:rPr>
+                          <w:sz w:val="26"/>
+                        </w:rPr>
+                        <w:t xml:space="preserve"> </w:t>
+                      </w:r>
+                    </w:p>
+                    <w:p>
+                      <w:pPr>
+                        <w:pStyle w:val="Label"/>
+                        <w:ind w:left="270"/>
+                        <w:jc w:val="left"/>
+                        <w:rPr>
+                          <w:rFonts w:ascii="Times New Roman" w:hAnsi="Times New Roman" w:cs="Times New Roman"/>
+                        </w:rPr>
+                      </w:pPr>
+                      <w:r>
+                        <w:rPr>
+                          <w:rFonts w:ascii="Times New Roman" w:hAnsi="Times New Roman" w:cs="Times New Roman"/>
+                        </w:rPr>
+                        <w:t>5</w:t>
+                      </w:r>
+                      <w:r>
+                        <w:rPr>
+                          <w:rFonts w:ascii="Times New Roman" w:hAnsi="Times New Roman" w:cs="Times New Roman"/>
+                        </w:rPr>
+                        <w:t>0,0</w:t>
+                      </w:r>
+                      <w:r>
+                        <w:rPr>
+                          <w:rFonts w:ascii="Times New Roman" w:hAnsi="Times New Roman" w:cs="Times New Roman"/>
+                        </w:rPr>
+                        <w:t>0,000/-</w:t>
+                      </w:r>
+                      <w:r>
+                        <w:rPr>
+                          <w:rFonts w:ascii="Times New Roman" w:hAnsi="Times New Roman" w:cs="Times New Roman"/>
+                        </w:rPr>
+                        <w:t xml:space="preserve"> per annum.</w:t>
+                      </w:r>
+                    </w:p>
+                    <w:p>
+                      <w:pPr>
+                        <w:pStyle w:val="Label"/>
+                        <w:numPr>
+                          <w:ilvl w:val="0"/>
+                          <w:numId w:val="12"/>
+                        </w:numPr>
+                        <w:ind w:left="270" w:hanging="180"/>
+                        <w:jc w:val="left"/>
+                        <w:rPr>
+                          <w:rFonts w:ascii="Times New Roman" w:hAnsi="Times New Roman" w:cs="Times New Roman"/>
+                        </w:rPr>
+                      </w:pPr>
+                      <w:r>
+                        <w:t xml:space="preserve">The </w:t>
+                      </w:r>
                       <w:r>
                         <w:rPr>
                           <w:rFonts w:hint="eastAsia"/>
                         </w:rPr>
-                        <w:t>and Machin</w:t>
-                      </w:r>
-                      <w:r>
-                        <w:t xml:space="preserve">e </w:t>
-                      </w:r>
-                      <w:r>
-                        <w:rPr>
-                          <w:rFonts w:hint="eastAsia"/>
-                        </w:rPr>
-                        <w:t>Learning.</w:t>
+                        <w:t>targeted</w:t>
+                      </w:r>
+                      <w:r>
+                        <w:t xml:space="preserve"> customers are</w:t>
+                      </w:r>
+                      <w:r>
+                        <w:t xml:space="preserve"> Old</w:t>
+                      </w:r>
+                      <w:r>
+                        <w:t xml:space="preserve"> </w:t>
+                      </w:r>
+                      <w:r>
+                        <w:t>age Hom</w:t>
+                      </w:r>
+                      <w:r>
+                        <w:t>es, Caretakers for senior people and Hospitals</w:t>
+                      </w:r>
+                      <w:r>
+                        <w:t>.</w:t>
                       </w:r>
                     </w:p>
                   </w:txbxContent>
                 </v:textbox>
-              </v:shape>
+              </v:roundrect>
+              <v:group id="_x0000_s1034" style="position:absolute;left:10361;top:3792;width:2432;height:2533;mso-wrap-distance-left:12pt;mso-wrap-distance-top:12pt;mso-wrap-distance-right:12pt;mso-wrap-distance-bottom:12pt;mso-position-horizontal-relative:page;mso-position-vertical-relative:line" coordsize="2479874,1941950">
+                <v:roundrect id="_x0000_s1035" style="position:absolute;width:2479874;height:1941950" arcsize="13107f" fillcolor="#1eb001" stroked="f" strokeweight="1pt">
+                  <v:stroke miterlimit="4" joinstyle="miter"/>
+                </v:roundrect>
+                <v:shapetype id="_x0000_t202" coordsize="21600,21600" o:spt="202" path="m,l,21600r21600,l21600,xe">
+                  <v:stroke joinstyle="miter"/>
+                  <v:path gradientshapeok="t" o:connecttype="rect"/>
+                </v:shapetype>
+                <v:shape id="_x0000_s1036" type="#_x0000_t202" style="position:absolute;left:55797;top:55797;width:2368279;height:1830355" filled="f" stroked="f" strokeweight="1pt">
+                  <v:stroke miterlimit="4"/>
+                  <v:textbox style="mso-next-textbox:#_x0000_s1036">
+                    <w:txbxContent>
+                      <w:p>
+                        <w:pPr>
+                          <w:pStyle w:val="LabelA"/>
+                          <w:jc w:val="left"/>
+                          <w:rPr>
+                            <w:sz w:val="30"/>
+                            <w:szCs w:val="30"/>
+                          </w:rPr>
+                        </w:pPr>
+                        <w:r>
+                          <w:rPr>
+                            <w:sz w:val="30"/>
+                            <w:szCs w:val="30"/>
+                          </w:rPr>
+                          <w:t>Technology:</w:t>
+                        </w:r>
+                      </w:p>
+                      <w:p>
+                        <w:pPr>
+                          <w:pStyle w:val="LabelA"/>
+                          <w:jc w:val="left"/>
+                        </w:pPr>
+                        <w:r>
+                          <w:t>Our technologies</w:t>
+                        </w:r>
+                        <w:r>
+                          <w:t xml:space="preserve"> involved in our product are</w:t>
+                        </w:r>
+                        <w:r>
+                          <w:t xml:space="preserve"> Internet of things</w:t>
+                        </w:r>
+                      </w:p>
+                      <w:p>
+                        <w:pPr>
+                          <w:pStyle w:val="LabelA"/>
+                          <w:jc w:val="left"/>
+                        </w:pPr>
+                        <w:r>
+                          <w:rPr>
+                            <w:rFonts w:hint="eastAsia"/>
+                          </w:rPr>
+                          <w:t>and Machin</w:t>
+                        </w:r>
+                        <w:r>
+                          <w:t xml:space="preserve">e </w:t>
+                        </w:r>
+                        <w:r>
+                          <w:rPr>
+                            <w:rFonts w:hint="eastAsia"/>
+                          </w:rPr>
+                          <w:t>Learning.</w:t>
+                        </w:r>
+                      </w:p>
+                    </w:txbxContent>
+                  </v:textbox>
+                </v:shape>
+              </v:group>
             </v:group>
           </v:group>
         </w:pict>
@@ -479,611 +1107,6 @@
             </v:textbox>
             <w10:wrap type="through" anchorx="margin" anchory="page"/>
           </v:rect>
-        </w:pict>
-      </w:r>
-      <w:r>
-        <w:pict>
-          <v:roundrect id="_x0000_s1031" style="position:absolute;margin-left:371pt;margin-top:219.4pt;width:404.7pt;height:253.25pt;z-index:251662336;visibility:visible;mso-wrap-distance-left:12pt;mso-wrap-distance-top:12pt;mso-wrap-distance-right:12pt;mso-wrap-distance-bottom:12pt;mso-position-horizontal-relative:margin;mso-position-vertical-relative:line" arcsize="13107f" wrapcoords="2276 0 1862 67 828 869 579 1538 290 2140 0 3210 -41 4280 -41 17253 0 18189 207 19259 703 20463 1738 21399 2152 21533 2276 21533 19283 21533 19407 21533 19821 21399 20855 20463 21352 19259 21559 18189 21600 17253 21600 4280 21559 3210 21269 2140 20855 1271 20772 869 19697 67 19283 0 2276 0" fillcolor="#ff9300" stroked="f" strokeweight="1pt">
-            <v:stroke miterlimit="4" joinstyle="miter"/>
-            <v:textbox style="mso-next-textbox:#_x0000_s1031">
-              <w:txbxContent>
-                <w:p>
-                  <w:pPr>
-                    <w:pStyle w:val="Label"/>
-                    <w:jc w:val="left"/>
-                    <w:rPr>
-                      <w:rFonts w:ascii="Times New Roman" w:eastAsia="Yu Gothic Light" w:hAnsi="Times New Roman" w:cs="Times New Roman"/>
-                      <w:sz w:val="30"/>
-                      <w:szCs w:val="30"/>
-                    </w:rPr>
-                  </w:pPr>
-                  <w:r>
-                    <w:rPr>
-                      <w:rFonts w:ascii="Times New Roman" w:eastAsia="Yu Gothic Light" w:hAnsi="Times New Roman" w:cs="Times New Roman"/>
-                      <w:sz w:val="30"/>
-                      <w:szCs w:val="30"/>
-                    </w:rPr>
-                    <w:t>Contributors:</w:t>
-                  </w:r>
-                </w:p>
-                <w:p>
-                  <w:pPr>
-                    <w:pStyle w:val="Label"/>
-                    <w:numPr>
-                      <w:ilvl w:val="0"/>
-                      <w:numId w:val="9"/>
-                    </w:numPr>
-                    <w:ind w:left="180"/>
-                    <w:jc w:val="both"/>
-                    <w:rPr>
-                      <w:rFonts w:ascii="Times New Roman" w:eastAsia="Yu Gothic Light" w:hAnsi="Times New Roman" w:cs="Times New Roman"/>
-                      <w:sz w:val="26"/>
-                      <w:szCs w:val="26"/>
-                    </w:rPr>
-                  </w:pPr>
-                  <w:r>
-                    <w:rPr>
-                      <w:rFonts w:ascii="Times New Roman" w:eastAsia="Yu Gothic Light" w:hAnsi="Times New Roman" w:cs="Times New Roman"/>
-                      <w:sz w:val="26"/>
-                      <w:szCs w:val="26"/>
-                    </w:rPr>
-                    <w:t>Dr. Vijaya Kumari</w:t>
-                  </w:r>
-                  <w:r>
-                    <w:rPr>
-                      <w:rFonts w:ascii="Times New Roman" w:eastAsia="Yu Gothic Light" w:hAnsi="Times New Roman" w:cs="Times New Roman"/>
-                      <w:sz w:val="26"/>
-                      <w:szCs w:val="26"/>
-                    </w:rPr>
-                    <w:t xml:space="preserve"> helped us in finding the competitors in market.</w:t>
-                  </w:r>
-                </w:p>
-                <w:p>
-                  <w:pPr>
-                    <w:pStyle w:val="Label"/>
-                    <w:ind w:left="180"/>
-                    <w:jc w:val="both"/>
-                    <w:rPr>
-                      <w:rFonts w:ascii="Times New Roman" w:eastAsia="Yu Gothic Light" w:hAnsi="Times New Roman" w:cs="Times New Roman"/>
-                      <w:sz w:val="26"/>
-                      <w:szCs w:val="26"/>
-                    </w:rPr>
-                  </w:pPr>
-                </w:p>
-                <w:p>
-                  <w:pPr>
-                    <w:pStyle w:val="Label"/>
-                    <w:numPr>
-                      <w:ilvl w:val="0"/>
-                      <w:numId w:val="9"/>
-                    </w:numPr>
-                    <w:ind w:left="180"/>
-                    <w:jc w:val="both"/>
-                    <w:rPr>
-                      <w:rFonts w:ascii="Times New Roman" w:eastAsia="Yu Gothic Light" w:hAnsi="Times New Roman" w:cs="Times New Roman"/>
-                      <w:sz w:val="26"/>
-                      <w:szCs w:val="26"/>
-                    </w:rPr>
-                  </w:pPr>
-                  <w:r>
-                    <w:rPr>
-                      <w:rFonts w:ascii="Times New Roman" w:eastAsia="Yu Gothic Light" w:hAnsi="Times New Roman" w:cs="Times New Roman"/>
-                      <w:sz w:val="26"/>
-                      <w:szCs w:val="26"/>
-                    </w:rPr>
-                    <w:t>Mr. Sandeep has been</w:t>
-                  </w:r>
-                  <w:r>
-                    <w:rPr>
-                      <w:rFonts w:ascii="Times New Roman" w:eastAsia="Yu Gothic Light" w:hAnsi="Times New Roman" w:cs="Times New Roman"/>
-                      <w:sz w:val="26"/>
-                      <w:szCs w:val="26"/>
-                    </w:rPr>
-                    <w:t xml:space="preserve"> as</w:t>
-                  </w:r>
-                  <w:r>
-                    <w:rPr>
-                      <w:rFonts w:ascii="Times New Roman" w:eastAsia="Yu Gothic Light" w:hAnsi="Times New Roman" w:cs="Times New Roman"/>
-                      <w:sz w:val="26"/>
-                      <w:szCs w:val="26"/>
-                    </w:rPr>
-                    <w:t>sisting us in IOT &amp; ML since beginning</w:t>
-                  </w:r>
-                  <w:r>
-                    <w:rPr>
-                      <w:rFonts w:ascii="Times New Roman" w:eastAsia="Yu Gothic Light" w:hAnsi="Times New Roman" w:cs="Times New Roman"/>
-                      <w:sz w:val="26"/>
-                      <w:szCs w:val="26"/>
-                    </w:rPr>
-                    <w:t xml:space="preserve"> and helped us in finding proper channel to sell the product.</w:t>
-                  </w:r>
-                </w:p>
-                <w:p>
-                  <w:pPr>
-                    <w:pStyle w:val="Label"/>
-                    <w:jc w:val="both"/>
-                    <w:rPr>
-                      <w:rFonts w:ascii="Times New Roman" w:eastAsia="Yu Gothic Light" w:hAnsi="Times New Roman" w:cs="Times New Roman"/>
-                      <w:sz w:val="26"/>
-                      <w:szCs w:val="26"/>
-                    </w:rPr>
-                  </w:pPr>
-                </w:p>
-                <w:p>
-                  <w:pPr>
-                    <w:pStyle w:val="Label"/>
-                    <w:numPr>
-                      <w:ilvl w:val="0"/>
-                      <w:numId w:val="9"/>
-                    </w:numPr>
-                    <w:ind w:left="180"/>
-                    <w:jc w:val="both"/>
-                    <w:rPr>
-                      <w:rFonts w:ascii="Times New Roman" w:eastAsia="Yu Gothic Light" w:hAnsi="Times New Roman" w:cs="Times New Roman"/>
-                      <w:sz w:val="26"/>
-                      <w:szCs w:val="26"/>
-                    </w:rPr>
-                  </w:pPr>
-                  <w:r>
-                    <w:rPr>
-                      <w:rFonts w:ascii="Times New Roman" w:eastAsia="Yu Gothic Light" w:hAnsi="Times New Roman" w:cs="Times New Roman"/>
-                      <w:sz w:val="26"/>
-                      <w:szCs w:val="26"/>
-                    </w:rPr>
-                    <w:t>Mr. Badrinath helped us in establishing the business model in practical world.</w:t>
-                  </w:r>
-                </w:p>
-                <w:p>
-                  <w:pPr>
-                    <w:pStyle w:val="Label"/>
-                    <w:jc w:val="both"/>
-                    <w:rPr>
-                      <w:rFonts w:ascii="Times New Roman" w:eastAsia="Yu Gothic Light" w:hAnsi="Times New Roman" w:cs="Times New Roman"/>
-                      <w:sz w:val="26"/>
-                      <w:szCs w:val="26"/>
-                    </w:rPr>
-                  </w:pPr>
-                </w:p>
-                <w:p>
-                  <w:pPr>
-                    <w:pStyle w:val="Label"/>
-                    <w:numPr>
-                      <w:ilvl w:val="0"/>
-                      <w:numId w:val="9"/>
-                    </w:numPr>
-                    <w:ind w:left="180"/>
-                    <w:jc w:val="both"/>
-                    <w:rPr>
-                      <w:rFonts w:ascii="Times New Roman" w:eastAsia="Yu Gothic Light" w:hAnsi="Times New Roman" w:cs="Times New Roman"/>
-                      <w:sz w:val="26"/>
-                      <w:szCs w:val="30"/>
-                    </w:rPr>
-                  </w:pPr>
-                  <w:r>
-                    <w:rPr>
-                      <w:rFonts w:ascii="Times New Roman" w:eastAsia="Yu Gothic Light" w:hAnsi="Times New Roman" w:cs="Times New Roman"/>
-                      <w:sz w:val="26"/>
-                      <w:szCs w:val="26"/>
-                    </w:rPr>
-                    <w:t>All the sessions and external reviews helped us in building our product more efficiently.</w:t>
-                  </w:r>
-                </w:p>
-              </w:txbxContent>
-            </v:textbox>
-            <w10:wrap type="through" anchorx="margin"/>
-          </v:roundrect>
-        </w:pict>
-      </w:r>
-      <w:r>
-        <w:pict>
-          <v:roundrect id="_x0000_s1027" style="position:absolute;margin-left:-40.6pt;margin-top:7.5pt;width:810.3pt;height:64.15pt;z-index:251659264;visibility:visible;mso-wrap-distance-left:12pt;mso-wrap-distance-top:12pt;mso-wrap-distance-right:12pt;mso-wrap-distance-bottom:12pt;mso-position-horizontal-relative:margin;mso-position-vertical-relative:line" arcsize="13107f" fillcolor="#00a2ff" stroked="f" strokeweight="1pt">
-            <v:stroke miterlimit="4" joinstyle="miter"/>
-            <v:textbox style="mso-next-textbox:#_x0000_s1027">
-              <w:txbxContent>
-                <w:p>
-                  <w:pPr>
-                    <w:pStyle w:val="Label"/>
-                    <w:jc w:val="left"/>
-                    <w:rPr>
-                      <w:sz w:val="26"/>
-                      <w:szCs w:val="28"/>
-                    </w:rPr>
-                  </w:pPr>
-                  <w:r>
-                    <w:rPr>
-                      <w:sz w:val="30"/>
-                      <w:szCs w:val="30"/>
-                    </w:rPr>
-                    <w:t>Problem:</w:t>
-                  </w:r>
-                  <w:r>
-                    <w:rPr>
-                      <w:sz w:val="30"/>
-                      <w:szCs w:val="30"/>
-                    </w:rPr>
-                    <w:t xml:space="preserve"> </w:t>
-                  </w:r>
-                  <w:r>
-                    <w:rPr>
-                      <w:sz w:val="26"/>
-                      <w:szCs w:val="28"/>
-                    </w:rPr>
-                    <w:t>Continuous monitoring and assistance for senior</w:t>
-                  </w:r>
-                  <w:r>
-                    <w:rPr>
-                      <w:sz w:val="26"/>
-                      <w:szCs w:val="28"/>
-                    </w:rPr>
-                    <w:t xml:space="preserve"> citizens is difficult which results</w:t>
-                  </w:r>
-                  <w:r>
-                    <w:rPr>
-                      <w:sz w:val="26"/>
-                      <w:szCs w:val="28"/>
-                    </w:rPr>
-                    <w:t xml:space="preserve"> in improper healthcare</w:t>
-                  </w:r>
-                  <w:r>
-                    <w:rPr>
-                      <w:sz w:val="26"/>
-                      <w:szCs w:val="28"/>
-                    </w:rPr>
-                    <w:t>.</w:t>
-                  </w:r>
-                </w:p>
-                <w:p>
-                  <w:pPr>
-                    <w:pStyle w:val="Label"/>
-                    <w:jc w:val="left"/>
-                    <w:rPr>
-                      <w:color w:val="FFFFFF" w:themeColor="background1"/>
-                      <w:sz w:val="26"/>
-                      <w:szCs w:val="28"/>
-                    </w:rPr>
-                  </w:pPr>
-                </w:p>
-                <w:p>
-                  <w:pPr>
-                    <w:pStyle w:val="Label"/>
-                    <w:jc w:val="left"/>
-                    <w:rPr>
-                      <w:color w:val="FFFFFF" w:themeColor="background1"/>
-                      <w:sz w:val="26"/>
-                      <w:szCs w:val="26"/>
-                    </w:rPr>
-                  </w:pPr>
-                  <w:r>
-                    <w:rPr>
-                      <w:color w:val="FFFFFF" w:themeColor="background1"/>
-                      <w:sz w:val="30"/>
-                      <w:szCs w:val="30"/>
-                    </w:rPr>
-                    <w:t>Product:</w:t>
-                  </w:r>
-                  <w:r>
-                    <w:rPr>
-                      <w:color w:val="FFFFFF" w:themeColor="background1"/>
-                      <w:sz w:val="30"/>
-                      <w:szCs w:val="30"/>
-                    </w:rPr>
-                    <w:t xml:space="preserve"> </w:t>
-                  </w:r>
-                  <w:r>
-                    <w:rPr>
-                      <w:rFonts w:ascii="Times New Roman" w:eastAsia="Times New Roman" w:hAnsi="Times New Roman" w:cs="Times New Roman"/>
-                      <w:color w:val="FFFFFF" w:themeColor="background1"/>
-                      <w:sz w:val="26"/>
-                      <w:szCs w:val="26"/>
-                    </w:rPr>
-                    <w:t>A gesture based band that notifies the needs to the c</w:t>
-                  </w:r>
-                  <w:r>
-                    <w:rPr>
-                      <w:rFonts w:ascii="Times New Roman" w:eastAsia="Times New Roman" w:hAnsi="Times New Roman" w:cs="Times New Roman"/>
-                      <w:color w:val="FFFFFF" w:themeColor="background1"/>
-                      <w:sz w:val="26"/>
-                      <w:szCs w:val="26"/>
-                    </w:rPr>
-                    <w:t>are taker and</w:t>
-                  </w:r>
-                  <w:r>
-                    <w:rPr>
-                      <w:rFonts w:ascii="Times New Roman" w:eastAsia="Times New Roman" w:hAnsi="Times New Roman" w:cs="Times New Roman"/>
-                      <w:color w:val="FFFFFF" w:themeColor="background1"/>
-                      <w:sz w:val="26"/>
-                      <w:szCs w:val="26"/>
-                    </w:rPr>
-                    <w:t xml:space="preserve"> also detects and alerts the fall</w:t>
-                  </w:r>
-                  <w:r>
-                    <w:rPr>
-                      <w:rFonts w:ascii="Times New Roman" w:eastAsia="Times New Roman" w:hAnsi="Times New Roman" w:cs="Times New Roman"/>
-                      <w:color w:val="FFFFFF" w:themeColor="background1"/>
-                      <w:sz w:val="26"/>
-                      <w:szCs w:val="26"/>
-                    </w:rPr>
-                    <w:t xml:space="preserve"> </w:t>
-                  </w:r>
-                  <w:r>
-                    <w:rPr>
-                      <w:rFonts w:ascii="Times New Roman" w:eastAsia="Times New Roman" w:hAnsi="Times New Roman" w:cs="Times New Roman"/>
-                      <w:color w:val="FFFFFF" w:themeColor="background1"/>
-                      <w:sz w:val="26"/>
-                      <w:szCs w:val="26"/>
-                    </w:rPr>
-                    <w:t>of senior citizen</w:t>
-                  </w:r>
-                  <w:r>
-                    <w:rPr>
-                      <w:rFonts w:ascii="Times New Roman" w:eastAsia="Times New Roman" w:hAnsi="Times New Roman" w:cs="Times New Roman"/>
-                      <w:color w:val="FFFFFF" w:themeColor="background1"/>
-                      <w:sz w:val="26"/>
-                      <w:szCs w:val="26"/>
-                    </w:rPr>
-                    <w:t>.</w:t>
-                  </w:r>
-                </w:p>
-                <w:p>
-                  <w:pPr>
-                    <w:rPr>
-                      <w:sz w:val="26"/>
-                      <w:szCs w:val="26"/>
-                    </w:rPr>
-                  </w:pPr>
-                </w:p>
-              </w:txbxContent>
-            </v:textbox>
-            <w10:wrap type="topAndBottom" anchorx="margin"/>
-          </v:roundrect>
-        </w:pict>
-      </w:r>
-      <w:r>
-        <w:pict>
-          <v:roundrect id="_x0000_s1029" style="position:absolute;margin-left:-51pt;margin-top:211.4pt;width:414.45pt;height:269.35pt;z-index:251661312;visibility:visible;mso-wrap-distance-left:12pt;mso-wrap-distance-top:12pt;mso-wrap-distance-right:12pt;mso-wrap-distance-bottom:12pt;mso-position-horizontal-relative:margin;mso-position-vertical-relative:line" arcsize="13107f" wrapcoords="2200 0 1800 67 800 869 560 1538 280 2140 0 3210 -40 4280 -40 17253 0 18189 200 19259 680 20463 1680 21399 2080 21533 2200 21533 19360 21533 19480 21533 19880 21399 20880 20463 21360 19259 21560 18189 21600 17253 21600 4280 21560 3210 21280 2140 20880 1271 20800 869 19760 67 19360 0 2200 0" fillcolor="#ff968d" stroked="f" strokeweight="1pt">
-            <v:stroke miterlimit="4" joinstyle="miter"/>
-            <v:textbox style="mso-next-textbox:#_x0000_s1029">
-              <w:txbxContent>
-                <w:p>
-                  <w:pPr>
-                    <w:pStyle w:val="Label"/>
-                    <w:jc w:val="left"/>
-                  </w:pPr>
-                  <w:r>
-                    <w:rPr>
-                      <w:sz w:val="30"/>
-                      <w:szCs w:val="30"/>
-                    </w:rPr>
-                    <w:t>Progress</w:t>
-                  </w:r>
-                  <w:r>
-                    <w:t>:</w:t>
-                  </w:r>
-                </w:p>
-                <w:p>
-                  <w:pPr>
-                    <w:pStyle w:val="Label"/>
-                    <w:numPr>
-                      <w:ilvl w:val="0"/>
-                      <w:numId w:val="1"/>
-                    </w:numPr>
-                    <w:jc w:val="left"/>
-                  </w:pPr>
-                  <w:r>
-                    <w:rPr>
-                      <w:sz w:val="26"/>
-                    </w:rPr>
-                    <w:t xml:space="preserve">Week1: </w:t>
-                  </w:r>
-                  <w:r>
-                    <w:t>Replaced ADXL with MPU 6050 to get accuracy in gestures</w:t>
-                  </w:r>
-                  <w:r>
-                    <w:t>.</w:t>
-                  </w:r>
-                </w:p>
-                <w:p>
-                  <w:pPr>
-                    <w:pStyle w:val="Label"/>
-                    <w:jc w:val="left"/>
-                  </w:pPr>
-                </w:p>
-                <w:p>
-                  <w:pPr>
-                    <w:pStyle w:val="Label"/>
-                    <w:numPr>
-                      <w:ilvl w:val="0"/>
-                      <w:numId w:val="1"/>
-                    </w:numPr>
-                    <w:jc w:val="left"/>
-                  </w:pPr>
-                  <w:r>
-                    <w:t>Week2: Based on rev</w:t>
-                  </w:r>
-                  <w:r>
-                    <w:t xml:space="preserve">iews, we added ML to our </w:t>
-                  </w:r>
-                  <w:r>
-                    <w:t xml:space="preserve"> product</w:t>
-                  </w:r>
-                  <w:r>
-                    <w:t xml:space="preserve"> and replaced</w:t>
-                  </w:r>
-                  <w:r>
-                    <w:t xml:space="preserve"> Ardunio </w:t>
-                  </w:r>
-                  <w:r>
-                    <w:rPr>
-                      <w:rFonts w:hint="eastAsia"/>
-                    </w:rPr>
-                    <w:t>with</w:t>
-                  </w:r>
-                  <w:r>
-                    <w:t xml:space="preserve"> R</w:t>
-                  </w:r>
-                  <w:r>
-                    <w:rPr>
-                      <w:rFonts w:hint="eastAsia"/>
-                    </w:rPr>
-                    <w:t>aspberry</w:t>
-                  </w:r>
-                  <w:r>
-                    <w:t xml:space="preserve"> Pi</w:t>
-                  </w:r>
-                  <w:r>
-                    <w:t>.</w:t>
-                  </w:r>
-                </w:p>
-                <w:p>
-                  <w:pPr>
-                    <w:pStyle w:val="Label"/>
-                    <w:jc w:val="left"/>
-                  </w:pPr>
-                </w:p>
-                <w:p>
-                  <w:pPr>
-                    <w:pStyle w:val="Label"/>
-                    <w:numPr>
-                      <w:ilvl w:val="0"/>
-                      <w:numId w:val="1"/>
-                    </w:numPr>
-                    <w:jc w:val="left"/>
-                  </w:pPr>
-                  <w:r>
-                    <w:t>Week3</w:t>
-                  </w:r>
-                  <w:r>
-                    <w:t>: Visited an old age home</w:t>
-                  </w:r>
-                  <w:r>
-                    <w:t>. B</w:t>
-                  </w:r>
-                  <w:r>
-                    <w:t>ased on the feedback</w:t>
-                  </w:r>
-                  <w:r>
-                    <w:t>,</w:t>
-                  </w:r>
-                  <w:r>
-                    <w:t xml:space="preserve">  </w:t>
-                  </w:r>
-                  <w:r>
-                    <w:t xml:space="preserve">reduced </w:t>
-                  </w:r>
-                  <w:r>
-                    <w:t xml:space="preserve"> </w:t>
-                  </w:r>
-                  <w:r>
-                    <w:t>the weight of the band.</w:t>
-                  </w:r>
-                </w:p>
-                <w:p>
-                  <w:pPr>
-                    <w:pStyle w:val="Label"/>
-                    <w:jc w:val="left"/>
-                  </w:pPr>
-                </w:p>
-                <w:p>
-                  <w:pPr>
-                    <w:pStyle w:val="Label"/>
-                    <w:numPr>
-                      <w:ilvl w:val="0"/>
-                      <w:numId w:val="1"/>
-                    </w:numPr>
-                    <w:jc w:val="left"/>
-                  </w:pPr>
-                  <w:r>
-                    <w:t>Week</w:t>
-                  </w:r>
-                  <w:r>
-                    <w:t>4: Included</w:t>
-                  </w:r>
-                  <w:r>
-                    <w:t xml:space="preserve"> voice assistant to the product.</w:t>
-                  </w:r>
-                </w:p>
-                <w:p>
-                  <w:pPr>
-                    <w:pStyle w:val="Label"/>
-                    <w:jc w:val="left"/>
-                  </w:pPr>
-                </w:p>
-                <w:p>
-                  <w:pPr>
-                    <w:pStyle w:val="Label"/>
-                    <w:numPr>
-                      <w:ilvl w:val="0"/>
-                      <w:numId w:val="1"/>
-                    </w:numPr>
-                    <w:jc w:val="left"/>
-                  </w:pPr>
-                  <w:r>
-                    <w:t>Week5: Remo</w:t>
-                  </w:r>
-                  <w:r>
-                    <w:t>dified design to a compact form</w:t>
-                  </w:r>
-                  <w:r>
-                    <w:t xml:space="preserve"> </w:t>
-                  </w:r>
-                </w:p>
-                <w:p>
-                  <w:pPr>
-                    <w:pStyle w:val="ListParagraph"/>
-                    <w:rPr>
-                      <w:sz w:val="28"/>
-                    </w:rPr>
-                  </w:pPr>
-                </w:p>
-                <w:p>
-                  <w:pPr>
-                    <w:pStyle w:val="Label"/>
-                    <w:numPr>
-                      <w:ilvl w:val="0"/>
-                      <w:numId w:val="1"/>
-                    </w:numPr>
-                    <w:jc w:val="left"/>
-                  </w:pPr>
-                  <w:r>
-                    <w:rPr>
-                      <w:sz w:val="26"/>
-                    </w:rPr>
-                    <w:t>Week6</w:t>
-                  </w:r>
-                  <w:r>
-                    <w:rPr>
-                      <w:sz w:val="26"/>
-                    </w:rPr>
-                    <w:t xml:space="preserve"> </w:t>
-                  </w:r>
-                  <w:r>
-                    <w:rPr>
-                      <w:sz w:val="26"/>
-                    </w:rPr>
-                    <w:t xml:space="preserve">: </w:t>
-                  </w:r>
-                  <w:r>
-                    <w:t>Implemented final set of features for the product.</w:t>
-                  </w:r>
-                </w:p>
-                <w:p>
-                  <w:pPr>
-                    <w:pStyle w:val="ListParagraph"/>
-                    <w:rPr>
-                      <w:sz w:val="28"/>
-                    </w:rPr>
-                  </w:pPr>
-                </w:p>
-                <w:p>
-                  <w:pPr>
-                    <w:pStyle w:val="Label"/>
-                    <w:jc w:val="left"/>
-                  </w:pPr>
-                </w:p>
-              </w:txbxContent>
-            </v:textbox>
-            <w10:wrap type="through" anchorx="margin"/>
-          </v:roundrect>
         </w:pict>
       </w:r>
     </w:p>

--- a/posters/ProductBrochure_SBSC.docx
+++ b/posters/ProductBrochure_SBSC.docx
@@ -706,7 +706,6 @@
                         <w:pStyle w:val="Label"/>
                         <w:jc w:val="both"/>
                         <w:rPr>
-                          <w:sz w:val="26"/>
                           <w:szCs w:val="30"/>
                         </w:rPr>
                       </w:pPr>
@@ -731,35 +730,41 @@
                         </w:rPr>
                         <w:t xml:space="preserve"> </w:t>
                       </w:r>
+                    </w:p>
+                    <w:p>
+                      <w:pPr>
+                        <w:pStyle w:val="Label"/>
+                        <w:jc w:val="both"/>
+                        <w:rPr>
+                          <w:sz w:val="26"/>
+                          <w:szCs w:val="30"/>
+                        </w:rPr>
+                      </w:pPr>
                       <w:r>
                         <w:rPr>
                           <w:szCs w:val="30"/>
                         </w:rPr>
-                        <w:t>We visited an old</w:t>
+                        <w:tab/>
+                        <w:t xml:space="preserve">Mr. Ramakrishna, a senior citizen said, </w:t>
+                      </w:r>
+                      <w:r>
+                        <w:rPr>
+                          <w:rFonts w:hint="eastAsia"/>
+                          <w:szCs w:val="30"/>
+                        </w:rPr>
+                        <w:t>“</w:t>
                       </w:r>
                       <w:r>
                         <w:rPr>
                           <w:szCs w:val="30"/>
                         </w:rPr>
-                        <w:t xml:space="preserve"> </w:t>
+                        <w:t xml:space="preserve"> This kind of band reall</w:t>
                       </w:r>
                       <w:r>
                         <w:rPr>
                           <w:szCs w:val="30"/>
                         </w:rPr>
-                        <w:t>age home</w:t>
-                      </w:r>
-                      <w:r>
-                        <w:rPr>
-                          <w:szCs w:val="30"/>
-                        </w:rPr>
-                        <w:t xml:space="preserve"> at </w:t>
-                      </w:r>
-                      <w:r>
-                        <w:rPr>
-                          <w:szCs w:val="30"/>
-                        </w:rPr>
-                        <w:t xml:space="preserve"> Nizampet</w:t>
+                        <w:t xml:space="preserve">y provides 24/7 assistance to senior citizens and </w:t>
                       </w:r>
                       <w:r>
                         <w:rPr>
@@ -772,44 +777,20 @@
                           <w:rFonts w:hint="eastAsia"/>
                           <w:szCs w:val="30"/>
                         </w:rPr>
-                        <w:t>and tested on senior people</w:t>
+                        <w:t>bedridden</w:t>
                       </w:r>
                       <w:r>
                         <w:rPr>
                           <w:szCs w:val="30"/>
                         </w:rPr>
-                        <w:t xml:space="preserve"> </w:t>
+                        <w:t xml:space="preserve"> people.</w:t>
                       </w:r>
                       <w:r>
                         <w:rPr>
+                          <w:rFonts w:hint="eastAsia"/>
                           <w:szCs w:val="30"/>
                         </w:rPr>
-                        <w:t>by which we found some drawbacks</w:t>
-                      </w:r>
-                      <w:r>
-                        <w:rPr>
-                          <w:szCs w:val="30"/>
-                        </w:rPr>
-                        <w:t xml:space="preserve"> in pro</w:t>
-                      </w:r>
-                      <w:r>
-                        <w:rPr>
-                          <w:szCs w:val="30"/>
-                        </w:rPr>
-                        <w:t xml:space="preserve">duct and improvised it by using </w:t>
-                      </w:r>
-                      <w:r>
-                        <w:rPr>
-                          <w:szCs w:val="30"/>
-                        </w:rPr>
-                        <w:t>voice assistant</w:t>
-                      </w:r>
-                      <w:r>
-                        <w:rPr>
-                          <w:sz w:val="26"/>
-                          <w:szCs w:val="30"/>
-                        </w:rPr>
-                        <w:t>.</w:t>
+                        <w:t>”</w:t>
                       </w:r>
                     </w:p>
                   </w:txbxContent>
